--- a/R Profiler Notes.docx
+++ b/R Profiler Notes.docx
@@ -23,12 +23,185 @@
       <w:pPr>
         <w:pStyle w:val="ListParagraph"/>
         <w:numPr>
+          <w:ilvl w:val="1"/>
+          <w:numId w:val="1"/>
+        </w:numPr>
+      </w:pPr>
+      <w:r>
+        <w:t>Useful for optimizing a code</w:t>
+      </w:r>
+    </w:p>
+    <w:p>
+      <w:pPr>
+        <w:pStyle w:val="ListParagraph"/>
+        <w:numPr>
           <w:ilvl w:val="0"/>
           <w:numId w:val="1"/>
         </w:numPr>
       </w:pPr>
+      <w:r>
+        <w:t>Often a code runs fine through one loop, but what about when it runs 10,000 iterations in a loop?</w:t>
+      </w:r>
+    </w:p>
+    <w:p>
+      <w:pPr>
+        <w:pStyle w:val="ListParagraph"/>
+        <w:numPr>
+          <w:ilvl w:val="1"/>
+          <w:numId w:val="1"/>
+        </w:numPr>
+      </w:pPr>
+      <w:r>
+        <w:t>Use profiling instead of guessing how well it will run</w:t>
+      </w:r>
+    </w:p>
+    <w:p>
+      <w:pPr>
+        <w:pStyle w:val="ListParagraph"/>
+        <w:numPr>
+          <w:ilvl w:val="0"/>
+          <w:numId w:val="1"/>
+        </w:numPr>
+      </w:pPr>
+      <w:r>
+        <w:t>Optimizing Code (scientific method of programming)</w:t>
+      </w:r>
+    </w:p>
+    <w:p>
+      <w:pPr>
+        <w:pStyle w:val="ListParagraph"/>
+        <w:numPr>
+          <w:ilvl w:val="1"/>
+          <w:numId w:val="1"/>
+        </w:numPr>
+      </w:pPr>
+      <w:r>
+        <w:t>Step 1: don’t.  Just write the code.</w:t>
+      </w:r>
+    </w:p>
+    <w:p>
+      <w:pPr>
+        <w:pStyle w:val="ListParagraph"/>
+        <w:numPr>
+          <w:ilvl w:val="1"/>
+          <w:numId w:val="1"/>
+        </w:numPr>
+      </w:pPr>
+      <w:r>
+        <w:t>Step 2: run performance analysis (profiling) on said code</w:t>
+      </w:r>
+    </w:p>
+    <w:p>
+      <w:pPr>
+        <w:pStyle w:val="ListParagraph"/>
+        <w:numPr>
+          <w:ilvl w:val="2"/>
+          <w:numId w:val="1"/>
+        </w:numPr>
+      </w:pPr>
+      <w:r>
+        <w:t>Premature optimization is the root of all evil</w:t>
+      </w:r>
+    </w:p>
+    <w:p>
+      <w:pPr>
+        <w:pStyle w:val="ListParagraph"/>
+        <w:numPr>
+          <w:ilvl w:val="1"/>
+          <w:numId w:val="1"/>
+        </w:numPr>
+      </w:pPr>
+      <w:r>
+        <w:t>Step 3: Measure by collecting profiling data, do not guess.</w:t>
+      </w:r>
+    </w:p>
+    <w:p>
+      <w:pPr>
+        <w:pStyle w:val="ListParagraph"/>
+        <w:numPr>
+          <w:ilvl w:val="0"/>
+          <w:numId w:val="1"/>
+        </w:numPr>
+      </w:pPr>
+      <w:proofErr w:type="spellStart"/>
+      <w:r>
+        <w:t>system.time</w:t>
+      </w:r>
+      <w:proofErr w:type="spellEnd"/>
+      <w:r>
+        <w:t>()</w:t>
+      </w:r>
+    </w:p>
+    <w:p>
+      <w:pPr>
+        <w:pStyle w:val="ListParagraph"/>
+        <w:numPr>
+          <w:ilvl w:val="1"/>
+          <w:numId w:val="1"/>
+        </w:numPr>
+      </w:pPr>
+      <w:r>
+        <w:t>takes an expression (as simple as a function or as difficult as a whole code)</w:t>
+      </w:r>
       <w:bookmarkStart w:id="0" w:name="_GoBack"/>
       <w:bookmarkEnd w:id="0"/>
+      <w:r>
+        <w:t xml:space="preserve"> and returns the amount of time taken to evaluate the expression</w:t>
+      </w:r>
+    </w:p>
+    <w:p>
+      <w:pPr>
+        <w:pStyle w:val="ListParagraph"/>
+        <w:numPr>
+          <w:ilvl w:val="1"/>
+          <w:numId w:val="1"/>
+        </w:numPr>
+      </w:pPr>
+      <w:r>
+        <w:t>gives time it takes for an error to occur, if error is found</w:t>
+      </w:r>
+    </w:p>
+    <w:p>
+      <w:pPr>
+        <w:pStyle w:val="ListParagraph"/>
+        <w:numPr>
+          <w:ilvl w:val="1"/>
+          <w:numId w:val="1"/>
+        </w:numPr>
+      </w:pPr>
+      <w:r>
+        <w:t xml:space="preserve">gives </w:t>
+      </w:r>
+      <w:r>
+        <w:rPr>
+          <w:b/>
+        </w:rPr>
+        <w:t>user time</w:t>
+      </w:r>
+      <w:r>
+        <w:t>: the time charged to the CPU for the expression to run</w:t>
+      </w:r>
+    </w:p>
+    <w:p>
+      <w:pPr>
+        <w:pStyle w:val="ListParagraph"/>
+        <w:numPr>
+          <w:ilvl w:val="1"/>
+          <w:numId w:val="1"/>
+        </w:numPr>
+      </w:pPr>
+      <w:r>
+        <w:t xml:space="preserve">also gives </w:t>
+      </w:r>
+      <w:r>
+        <w:rPr>
+          <w:b/>
+        </w:rPr>
+        <w:t>elapsed time</w:t>
+      </w:r>
+      <w:r>
+        <w:t>: the “wall clock” time</w:t>
+      </w:r>
     </w:p>
     <w:sectPr>
       <w:pgSz w:w="12240" w:h="15840"/>
@@ -55,7 +228,7 @@
         <w:ind w:left="720" w:hanging="360"/>
       </w:pPr>
     </w:lvl>
-    <w:lvl w:ilvl="1" w:tplc="04090019" w:tentative="1">
+    <w:lvl w:ilvl="1" w:tplc="04090019">
       <w:start w:val="1"/>
       <w:numFmt w:val="lowerLetter"/>
       <w:lvlText w:val="%2."/>
@@ -64,7 +237,7 @@
         <w:ind w:left="1440" w:hanging="360"/>
       </w:pPr>
     </w:lvl>
-    <w:lvl w:ilvl="2" w:tplc="0409001B" w:tentative="1">
+    <w:lvl w:ilvl="2" w:tplc="0409001B">
       <w:start w:val="1"/>
       <w:numFmt w:val="lowerRoman"/>
       <w:lvlText w:val="%3."/>
